--- a/marcoTeoricoUTAGS.docx
+++ b/marcoTeoricoUTAGS.docx
@@ -565,9 +565,10 @@
         <w:t>Universidad Tecnológica y el modelo de aprendizaje</w:t>
       </w:r>
       <w:r>
-        <w:t xml:space="preserve"> centrado en el estudiante </w:t>
-      </w:r>
-    </w:p>
+        <w:t xml:space="preserve"> </w:t>
+      </w:r>
+    </w:p>
+    <w:p/>
     <w:p>
       <w:r>
         <w:t xml:space="preserve">En los lineamientos de operación de los programas educativos por competencias profesionales de las UUTT, establece en el punto número 4 del apartado de implementación que: </w:t>
@@ -576,25 +577,43 @@
         <w:rPr>
           <w:i/>
         </w:rPr>
-        <w:t>La Universidad Tecnológica asegurará que, la práctica docente se ejecute bajo  modelos centrados en el</w:t>
+        <w:t>La Universidad Tecnológica asegurará que, la p</w:t>
       </w:r>
       <w:r>
         <w:rPr>
           <w:i/>
         </w:rPr>
+        <w:t>ráctica docente se ejecute bajo</w:t>
+      </w:r>
+      <w:r>
+        <w:rPr>
+          <w:i/>
+        </w:rPr>
+        <w:t xml:space="preserve"> modelos centrados en el</w:t>
+      </w:r>
+      <w:r>
+        <w:rPr>
+          <w:i/>
+        </w:rPr>
         <w:t xml:space="preserve"> aprendizaje y en el estudiante. </w:t>
       </w:r>
-    </w:p>
-    <w:p/>
-    <w:p/>
-    <w:p/>
-    <w:p/>
-    <w:p/>
-    <w:p/>
-    <w:p/>
-    <w:p/>
-    <w:p/>
-    <w:p/>
+      <w:r>
+        <w:t xml:space="preserve">Permitiendo al alumno ser parte central de los momentos de aprendizaje, rompiendo con los esquemas tradicionales (dónde el profesor dicta su clase siendo él el eje central de las sesiones) y enfocando las sesiones en el logro de los aprendizajes. </w:t>
+      </w:r>
+    </w:p>
+    <w:p/>
+    <w:p/>
+    <w:p/>
+    <w:p/>
+    <w:p/>
+    <w:p/>
+    <w:p/>
+    <w:p/>
+    <w:p/>
+    <w:p>
+      <w:bookmarkStart w:id="1" w:name="_GoBack"/>
+      <w:bookmarkEnd w:id="1"/>
+    </w:p>
     <w:p/>
     <w:p/>
     <w:p/>
@@ -608,7 +627,6 @@
     </w:p>
     <w:p>
       <w:r>
-        <w:lastRenderedPageBreak/>
         <w:t xml:space="preserve">Cortés, B. P. (2014). Aprendizaje centrado en el estudiante. </w:t>
       </w:r>
       <w:r>
@@ -624,10 +642,7 @@
     </w:p>
     <w:p/>
     <w:p/>
-    <w:p>
-      <w:bookmarkStart w:id="1" w:name="_GoBack"/>
-      <w:bookmarkEnd w:id="1"/>
-    </w:p>
+    <w:p/>
     <w:p>
       <w:pPr>
         <w:pBdr>

--- a/marcoTeoricoUTAGS.docx
+++ b/marcoTeoricoUTAGS.docx
@@ -602,18 +602,22 @@
       </w:r>
     </w:p>
     <w:p/>
-    <w:p/>
-    <w:p/>
-    <w:p/>
-    <w:p/>
-    <w:p/>
-    <w:p/>
-    <w:p/>
-    <w:p/>
-    <w:p>
+    <w:p>
+      <w:r>
+        <w:t xml:space="preserve">Según ____ el modelo educativo centrado en el estudiante debe considerar el hecho de tener tres enfoques… </w:t>
+      </w:r>
       <w:bookmarkStart w:id="1" w:name="_GoBack"/>
       <w:bookmarkEnd w:id="1"/>
     </w:p>
+    <w:p/>
+    <w:p/>
+    <w:p/>
+    <w:p/>
+    <w:p/>
+    <w:p/>
+    <w:p/>
+    <w:p/>
+    <w:p/>
     <w:p/>
     <w:p/>
     <w:p/>
